--- a/jonesh-FincialPortal/FinancialPortal Notes and Assets/Project Steps.docx
+++ b/jonesh-FincialPortal/FinancialPortal Notes and Assets/Project Steps.docx
@@ -52,7 +52,7 @@
       </w:pPr>
       <w:r>
         <w:rPr/>
-        <w:t>Controller</w:t>
+        <w:t>AngularJS Controller</w:t>
       </w:r>
       <w:r/>
     </w:p>
